--- a/논문/insta gan 한글 요약본.docx
+++ b/논문/insta gan 한글 요약본.docx
@@ -482,17 +482,8 @@
           <w:sz w:val="24"/>
           <w:szCs w:val="24"/>
         </w:rPr>
-        <w:t xml:space="preserve">loss </w:t>
-      </w:r>
-      <w:proofErr w:type="spellStart"/>
-      <w:r>
-        <w:rPr>
-          <w:sz w:val="24"/>
-          <w:szCs w:val="24"/>
-        </w:rPr>
-        <w:t>를</w:t>
-      </w:r>
-      <w:proofErr w:type="spellEnd"/>
+        <w:t>loss 를</w:t>
+      </w:r>
       <w:proofErr w:type="gramEnd"/>
       <w:r>
         <w:rPr>
@@ -2670,7 +2661,7 @@
     <w:p>
       <w:pPr>
         <w:rPr>
-          <w:rFonts w:ascii="Arial" w:hAnsi="Arial" w:cs="Arial" w:hint="eastAsia"/>
+          <w:rFonts w:ascii="Arial" w:hAnsi="Arial" w:cs="Arial"/>
           <w:sz w:val="24"/>
           <w:szCs w:val="24"/>
         </w:rPr>
@@ -2785,7 +2776,7 @@
         <w:pStyle w:val="a3"/>
         <w:ind w:leftChars="0" w:left="760"/>
         <w:rPr>
-          <w:rFonts w:ascii="Arial" w:hAnsi="Arial" w:cs="Arial" w:hint="eastAsia"/>
+          <w:rFonts w:ascii="Arial" w:hAnsi="Arial" w:cs="Arial"/>
           <w:sz w:val="24"/>
           <w:szCs w:val="24"/>
         </w:rPr>
@@ -3309,7 +3300,7 @@
         <w:pStyle w:val="a3"/>
         <w:ind w:leftChars="0" w:left="760"/>
         <w:rPr>
-          <w:rFonts w:ascii="Arial" w:hAnsi="Arial" w:cs="Arial" w:hint="eastAsia"/>
+          <w:rFonts w:ascii="Arial" w:hAnsi="Arial" w:cs="Arial"/>
           <w:sz w:val="24"/>
           <w:szCs w:val="24"/>
         </w:rPr>
@@ -5009,7 +5000,7 @@
     <w:p>
       <w:pPr>
         <w:rPr>
-          <w:rFonts w:ascii="Arial" w:hAnsi="Arial" w:cs="Arial" w:hint="eastAsia"/>
+          <w:rFonts w:ascii="Arial" w:hAnsi="Arial" w:cs="Arial"/>
           <w:sz w:val="24"/>
           <w:szCs w:val="24"/>
         </w:rPr>
@@ -8105,7 +8096,25 @@
           <w:sz w:val="24"/>
           <w:szCs w:val="24"/>
         </w:rPr>
-        <w:t xml:space="preserve"> Y </w:t>
+        <w:t xml:space="preserve"> </w:t>
+      </w:r>
+      <w:proofErr w:type="spellStart"/>
+      <w:r>
+        <w:rPr>
+          <w:rFonts w:ascii="Arial" w:hAnsi="Arial" w:cs="Arial"/>
+          <w:sz w:val="24"/>
+          <w:szCs w:val="24"/>
+        </w:rPr>
+        <w:t>Y</w:t>
+      </w:r>
+      <w:proofErr w:type="spellEnd"/>
+      <w:r>
+        <w:rPr>
+          <w:rFonts w:ascii="Arial" w:hAnsi="Arial" w:cs="Arial"/>
+          <w:sz w:val="24"/>
+          <w:szCs w:val="24"/>
+        </w:rPr>
+        <w:t xml:space="preserve"> </w:t>
       </w:r>
       <w:r>
         <w:rPr>
@@ -11877,7 +11886,7 @@
     <w:p>
       <w:pPr>
         <w:rPr>
-          <w:rFonts w:ascii="Arial" w:hAnsi="Arial" w:cs="Arial" w:hint="eastAsia"/>
+          <w:rFonts w:ascii="Arial" w:hAnsi="Arial" w:cs="Arial"/>
           <w:sz w:val="24"/>
           <w:szCs w:val="24"/>
         </w:rPr>
@@ -16829,7 +16838,7 @@
     <w:p>
       <w:pPr>
         <w:rPr>
-          <w:rFonts w:ascii="Arial" w:hAnsi="Arial" w:cs="Arial" w:hint="eastAsia"/>
+          <w:rFonts w:ascii="Arial" w:hAnsi="Arial" w:cs="Arial"/>
           <w:sz w:val="24"/>
           <w:szCs w:val="24"/>
         </w:rPr>
@@ -17063,7 +17072,6 @@
         </w:rPr>
         <w:t xml:space="preserve">x) </w:t>
       </w:r>
-      <w:proofErr w:type="spellStart"/>
       <w:r>
         <w:rPr>
           <w:rFonts w:ascii="Arial" w:hAnsi="Arial" w:cs="Arial" w:hint="eastAsia"/>
@@ -17072,7 +17080,6 @@
         </w:rPr>
         <w:t>배경</w:t>
       </w:r>
-      <w:proofErr w:type="spellEnd"/>
       <w:r>
         <w:rPr>
           <w:rFonts w:ascii="Arial" w:hAnsi="Arial" w:cs="Arial"/>
@@ -18209,7 +18216,7 @@
     <w:p>
       <w:pPr>
         <w:rPr>
-          <w:rFonts w:ascii="Arial" w:hAnsi="Arial" w:cs="Arial" w:hint="eastAsia"/>
+          <w:rFonts w:ascii="Arial" w:hAnsi="Arial" w:cs="Arial"/>
           <w:sz w:val="24"/>
           <w:szCs w:val="24"/>
         </w:rPr>
@@ -18265,15 +18272,7 @@
           <w:sz w:val="24"/>
           <w:szCs w:val="24"/>
         </w:rPr>
-        <w:t xml:space="preserve"> &gt; 0 are some hyper-parameters balancing the losses.</w:t>
-      </w:r>
-      <w:r>
-        <w:rPr>
-          <w:rFonts w:ascii="Arial" w:hAnsi="Arial" w:cs="Arial"/>
-          <w:sz w:val="24"/>
-          <w:szCs w:val="24"/>
-        </w:rPr>
-        <w:t xml:space="preserve"> </w:t>
+        <w:t xml:space="preserve"> &gt; 0 are some hyper-parameters balancing the losses. </w:t>
       </w:r>
     </w:p>
     <w:p>
@@ -18329,8 +18328,2091 @@
     <w:p>
       <w:pPr>
         <w:rPr>
+          <w:noProof/>
+          <w:sz w:val="24"/>
+          <w:szCs w:val="24"/>
+        </w:rPr>
+      </w:pPr>
+      <w:r>
+        <w:rPr>
+          <w:noProof/>
+          <w:sz w:val="24"/>
+          <w:szCs w:val="24"/>
+        </w:rPr>
+        <w:t>필요한 GPU 메모리는 인스턴스 수에 따라 선형 적으로 증가</w:t>
+      </w:r>
+      <w:r>
+        <w:rPr>
           <w:rFonts w:hint="eastAsia"/>
           <w:noProof/>
+          <w:sz w:val="24"/>
+          <w:szCs w:val="24"/>
+        </w:rPr>
+        <w:t xml:space="preserve">. </w:t>
+      </w:r>
+      <w:r>
+        <w:rPr>
+          <w:noProof/>
+          <w:sz w:val="24"/>
+          <w:szCs w:val="24"/>
+        </w:rPr>
+        <w:t>실험에서 머신은 훈련 중에 적은 수의 인스턴스 속성 (예 : 2) 만 전달할 수 있었으므로 학습 된 모델은 일반화가 열악하여 인스턴스 수가 많은 이미지로 전달되었습니다. 이 문제를 해결하기 위해 GPU 메모리를 늘리지 않고 임의의 수의 인스턴스를 학습 할 수있는 새로운 추론 / 훈련 기술을 제안합니다.</w:t>
+      </w:r>
+      <w:r>
+        <w:rPr>
+          <w:noProof/>
+          <w:sz w:val="24"/>
+          <w:szCs w:val="24"/>
+        </w:rPr>
+        <w:t xml:space="preserve"> </w:t>
+      </w:r>
+      <w:r>
+        <w:rPr>
+          <w:noProof/>
+          <w:sz w:val="24"/>
+          <w:szCs w:val="24"/>
+        </w:rPr>
+        <w:t>우선 하위 계층을 순차적으로 번역하는 순차 추론 기법</w:t>
+      </w:r>
+      <w:r>
+        <w:rPr>
+          <w:rFonts w:hint="eastAsia"/>
+          <w:noProof/>
+          <w:sz w:val="24"/>
+          <w:szCs w:val="24"/>
+        </w:rPr>
+        <w:t>(</w:t>
+      </w:r>
+      <w:r>
+        <w:rPr>
+          <w:noProof/>
+          <w:sz w:val="24"/>
+          <w:szCs w:val="24"/>
+        </w:rPr>
+        <w:t>the</w:t>
+      </w:r>
+      <w:r>
+        <w:rPr>
+          <w:noProof/>
+          <w:sz w:val="24"/>
+          <w:szCs w:val="24"/>
+        </w:rPr>
+        <w:t xml:space="preserve"> </w:t>
+      </w:r>
+      <w:r>
+        <w:rPr>
+          <w:noProof/>
+          <w:sz w:val="24"/>
+          <w:szCs w:val="24"/>
+        </w:rPr>
+        <w:t>sequential</w:t>
+      </w:r>
+      <w:r>
+        <w:rPr>
+          <w:noProof/>
+          <w:sz w:val="24"/>
+          <w:szCs w:val="24"/>
+        </w:rPr>
+        <w:t xml:space="preserve"> </w:t>
+      </w:r>
+      <w:r>
+        <w:rPr>
+          <w:noProof/>
+          <w:sz w:val="24"/>
+          <w:szCs w:val="24"/>
+        </w:rPr>
+        <w:t>inference</w:t>
+      </w:r>
+      <w:r>
+        <w:rPr>
+          <w:noProof/>
+          <w:sz w:val="24"/>
+          <w:szCs w:val="24"/>
+        </w:rPr>
+        <w:t xml:space="preserve"> </w:t>
+      </w:r>
+      <w:r>
+        <w:rPr>
+          <w:noProof/>
+          <w:sz w:val="24"/>
+          <w:szCs w:val="24"/>
+        </w:rPr>
+        <w:t>scheme</w:t>
+      </w:r>
+      <w:r>
+        <w:rPr>
+          <w:noProof/>
+          <w:sz w:val="24"/>
+          <w:szCs w:val="24"/>
+        </w:rPr>
+        <w:t>)</w:t>
+      </w:r>
+      <w:r>
+        <w:rPr>
+          <w:noProof/>
+          <w:sz w:val="24"/>
+          <w:szCs w:val="24"/>
+        </w:rPr>
+        <w:t xml:space="preserve">을 설명하고 </w:t>
+      </w:r>
+      <w:r>
+        <w:rPr>
+          <w:rFonts w:hint="eastAsia"/>
+          <w:noProof/>
+          <w:sz w:val="24"/>
+          <w:szCs w:val="24"/>
+        </w:rPr>
+        <w:t>그에 해당하는</w:t>
+      </w:r>
+      <w:r>
+        <w:rPr>
+          <w:noProof/>
+          <w:sz w:val="24"/>
+          <w:szCs w:val="24"/>
+        </w:rPr>
+        <w:t xml:space="preserve"> 미니 배치 훈련 기술을 설명</w:t>
+      </w:r>
+      <w:r>
+        <w:rPr>
+          <w:rFonts w:hint="eastAsia"/>
+          <w:noProof/>
+          <w:sz w:val="24"/>
+          <w:szCs w:val="24"/>
+        </w:rPr>
+        <w:t>.</w:t>
+      </w:r>
+    </w:p>
+    <w:p>
+      <w:pPr>
+        <w:rPr>
+          <w:noProof/>
+          <w:sz w:val="24"/>
+          <w:szCs w:val="24"/>
+        </w:rPr>
+      </w:pPr>
+      <w:r>
+        <w:rPr>
+          <w:noProof/>
+        </w:rPr>
+        <w:drawing>
+          <wp:anchor distT="0" distB="0" distL="114300" distR="114300" simplePos="0" relativeHeight="251673600" behindDoc="0" locked="0" layoutInCell="1" allowOverlap="1" wp14:anchorId="2F1A0C07" wp14:editId="70C4A676">
+            <wp:simplePos x="0" y="0"/>
+            <wp:positionH relativeFrom="margin">
+              <wp:align>left</wp:align>
+            </wp:positionH>
+            <wp:positionV relativeFrom="paragraph">
+              <wp:posOffset>1611105</wp:posOffset>
+            </wp:positionV>
+            <wp:extent cx="4152900" cy="485775"/>
+            <wp:effectExtent l="0" t="0" r="0" b="9525"/>
+            <wp:wrapTopAndBottom/>
+            <wp:docPr id="7" name="그림 7"/>
+            <wp:cNvGraphicFramePr>
+              <a:graphicFrameLocks xmlns:a="http://schemas.openxmlformats.org/drawingml/2006/main" noChangeAspect="1"/>
+            </wp:cNvGraphicFramePr>
+            <a:graphic xmlns:a="http://schemas.openxmlformats.org/drawingml/2006/main">
+              <a:graphicData uri="http://schemas.openxmlformats.org/drawingml/2006/picture">
+                <pic:pic xmlns:pic="http://schemas.openxmlformats.org/drawingml/2006/picture">
+                  <pic:nvPicPr>
+                    <pic:cNvPr id="1" name=""/>
+                    <pic:cNvPicPr/>
+                  </pic:nvPicPr>
+                  <pic:blipFill>
+                    <a:blip r:embed="rId13"/>
+                    <a:stretch>
+                      <a:fillRect/>
+                    </a:stretch>
+                  </pic:blipFill>
+                  <pic:spPr>
+                    <a:xfrm>
+                      <a:off x="0" y="0"/>
+                      <a:ext cx="4152900" cy="485775"/>
+                    </a:xfrm>
+                    <a:prstGeom prst="rect">
+                      <a:avLst/>
+                    </a:prstGeom>
+                  </pic:spPr>
+                </pic:pic>
+              </a:graphicData>
+            </a:graphic>
+          </wp:anchor>
+        </w:drawing>
+      </w:r>
+      <w:r>
+        <w:rPr>
+          <w:rFonts w:hint="eastAsia"/>
+          <w:noProof/>
+          <w:sz w:val="24"/>
+          <w:szCs w:val="24"/>
+        </w:rPr>
+        <w:t xml:space="preserve">주어진 입력 </w:t>
+      </w:r>
+      <w:r>
+        <w:rPr>
+          <w:noProof/>
+          <w:sz w:val="24"/>
+          <w:szCs w:val="24"/>
+        </w:rPr>
+        <w:t>(</w:t>
+      </w:r>
+      <w:r>
+        <w:rPr>
+          <w:rFonts w:hint="eastAsia"/>
+          <w:noProof/>
+          <w:sz w:val="24"/>
+          <w:szCs w:val="24"/>
+        </w:rPr>
+        <w:t>x</w:t>
+      </w:r>
+      <w:r>
+        <w:rPr>
+          <w:noProof/>
+          <w:sz w:val="24"/>
+          <w:szCs w:val="24"/>
+        </w:rPr>
+        <w:t xml:space="preserve">, a) 에서 </w:t>
+      </w:r>
+      <w:r>
+        <w:rPr>
+          <w:rFonts w:hint="eastAsia"/>
+          <w:noProof/>
+          <w:sz w:val="24"/>
+          <w:szCs w:val="24"/>
+        </w:rPr>
+        <w:t xml:space="preserve">인스턴스 마스크 a를 </w:t>
+      </w:r>
+      <w:r>
+        <w:rPr>
+          <w:noProof/>
+          <w:sz w:val="24"/>
+          <w:szCs w:val="24"/>
+        </w:rPr>
+        <w:t xml:space="preserve">mini-batch </w:t>
+      </w:r>
+      <w:r>
+        <w:rPr>
+          <w:rFonts w:hint="eastAsia"/>
+          <w:noProof/>
+          <w:sz w:val="24"/>
+          <w:szCs w:val="24"/>
+        </w:rPr>
+        <w:t>a</w:t>
+      </w:r>
+      <w:r>
+        <w:rPr>
+          <w:noProof/>
+          <w:sz w:val="24"/>
+          <w:szCs w:val="24"/>
+        </w:rPr>
+        <w:t>1, …, am</w:t>
+      </w:r>
+      <w:r>
+        <w:rPr>
+          <w:rFonts w:hint="eastAsia"/>
+          <w:noProof/>
+          <w:sz w:val="24"/>
+          <w:szCs w:val="24"/>
+        </w:rPr>
+        <w:t>으로 나눔</w:t>
+      </w:r>
+      <w:r>
+        <w:rPr>
+          <w:noProof/>
+          <w:sz w:val="24"/>
+          <w:szCs w:val="24"/>
+        </w:rPr>
+        <w:t>(</w:t>
+      </w:r>
+      <w:r>
+        <w:rPr>
+          <w:noProof/>
+          <w:sz w:val="24"/>
+          <w:szCs w:val="24"/>
+        </w:rPr>
+        <w:t xml:space="preserve">a =Si ai and ai∩aj = </w:t>
+      </w:r>
+      <w:r>
+        <w:rPr>
+          <w:rFonts w:ascii="MS Gothic" w:eastAsia="MS Gothic" w:hAnsi="MS Gothic" w:cs="MS Gothic" w:hint="eastAsia"/>
+          <w:noProof/>
+          <w:sz w:val="24"/>
+          <w:szCs w:val="24"/>
+        </w:rPr>
+        <w:t>∅</w:t>
+      </w:r>
+      <w:r>
+        <w:rPr>
+          <w:rFonts w:ascii="MS Gothic" w:hAnsi="MS Gothic" w:cs="MS Gothic" w:hint="eastAsia"/>
+          <w:noProof/>
+          <w:sz w:val="24"/>
+          <w:szCs w:val="24"/>
+        </w:rPr>
+        <w:t xml:space="preserve"> </w:t>
+      </w:r>
+      <w:r>
+        <w:rPr>
+          <w:noProof/>
+          <w:sz w:val="24"/>
+          <w:szCs w:val="24"/>
+        </w:rPr>
+        <w:t xml:space="preserve">for i </w:t>
+      </w:r>
+      <w:r>
+        <w:rPr>
+          <w:noProof/>
+          <w:sz w:val="24"/>
+          <w:szCs w:val="24"/>
+        </w:rPr>
+        <w:t>!=</w:t>
+      </w:r>
+      <w:r>
+        <w:rPr>
+          <w:noProof/>
+          <w:sz w:val="24"/>
+          <w:szCs w:val="24"/>
+        </w:rPr>
+        <w:t xml:space="preserve"> j. </w:t>
+      </w:r>
+      <w:r>
+        <w:rPr>
+          <w:noProof/>
+          <w:sz w:val="24"/>
+          <w:szCs w:val="24"/>
+        </w:rPr>
+        <w:t xml:space="preserve">) </w:t>
+      </w:r>
+      <w:r>
+        <w:rPr>
+          <w:rFonts w:hint="eastAsia"/>
+          <w:noProof/>
+          <w:sz w:val="24"/>
+          <w:szCs w:val="24"/>
+        </w:rPr>
+        <w:t>m</w:t>
+      </w:r>
+      <w:r>
+        <w:rPr>
+          <w:noProof/>
+          <w:sz w:val="24"/>
+          <w:szCs w:val="24"/>
+        </w:rPr>
+        <w:t xml:space="preserve"> = 1,,,M </w:t>
+      </w:r>
+      <w:r>
+        <w:rPr>
+          <w:rFonts w:hint="eastAsia"/>
+          <w:noProof/>
+          <w:sz w:val="24"/>
+          <w:szCs w:val="24"/>
+        </w:rPr>
+        <w:t>그다음</w:t>
+      </w:r>
+      <w:r>
+        <w:rPr>
+          <w:noProof/>
+          <w:sz w:val="24"/>
+          <w:szCs w:val="24"/>
+        </w:rPr>
+        <w:t xml:space="preserve"> m</w:t>
+      </w:r>
+      <w:r>
+        <w:rPr>
+          <w:rFonts w:hint="eastAsia"/>
+          <w:noProof/>
+          <w:sz w:val="24"/>
+          <w:szCs w:val="24"/>
+        </w:rPr>
+        <w:t xml:space="preserve">번쨰 반복에서 </w:t>
+      </w:r>
+      <w:r>
+        <w:rPr>
+          <w:noProof/>
+          <w:sz w:val="24"/>
+          <w:szCs w:val="24"/>
+        </w:rPr>
+        <w:t>이미지 마스크 쌍 (xm, am)을 변환</w:t>
+      </w:r>
+      <w:r>
+        <w:rPr>
+          <w:rFonts w:hint="eastAsia"/>
+          <w:noProof/>
+          <w:sz w:val="24"/>
+          <w:szCs w:val="24"/>
+        </w:rPr>
+        <w:t>.</w:t>
+      </w:r>
+      <w:r>
+        <w:rPr>
+          <w:noProof/>
+          <w:sz w:val="24"/>
+          <w:szCs w:val="24"/>
+        </w:rPr>
+        <w:t xml:space="preserve"> </w:t>
+      </w:r>
+      <w:r>
+        <w:rPr>
+          <w:noProof/>
+          <w:sz w:val="24"/>
+          <w:szCs w:val="24"/>
+        </w:rPr>
+        <w:t>여기서 xm은 이전 반복에서 변환 된 이미지 y</w:t>
+      </w:r>
+      <w:r>
+        <w:rPr>
+          <w:noProof/>
+          <w:sz w:val="24"/>
+          <w:szCs w:val="24"/>
+        </w:rPr>
+        <w:t>’</w:t>
+      </w:r>
+      <w:r>
+        <w:rPr>
+          <w:rFonts w:hint="eastAsia"/>
+          <w:noProof/>
+          <w:sz w:val="24"/>
+          <w:szCs w:val="24"/>
+          <w:vertAlign w:val="subscript"/>
+        </w:rPr>
+        <w:t>m</w:t>
+      </w:r>
+      <w:r>
+        <w:rPr>
+          <w:noProof/>
+          <w:sz w:val="24"/>
+          <w:szCs w:val="24"/>
+          <w:vertAlign w:val="subscript"/>
+        </w:rPr>
+        <w:t>-1</w:t>
+      </w:r>
+      <w:r>
+        <w:rPr>
+          <w:noProof/>
+          <w:sz w:val="24"/>
+          <w:szCs w:val="24"/>
+        </w:rPr>
+        <w:t xml:space="preserve">이고 x1 = </w:t>
+      </w:r>
+      <w:r>
+        <w:rPr>
+          <w:rFonts w:hint="eastAsia"/>
+          <w:noProof/>
+          <w:sz w:val="24"/>
+          <w:szCs w:val="24"/>
+        </w:rPr>
+        <w:t>x</w:t>
+      </w:r>
+      <w:r>
+        <w:rPr>
+          <w:noProof/>
+          <w:sz w:val="24"/>
+          <w:szCs w:val="24"/>
+        </w:rPr>
+        <w:t xml:space="preserve">. 이 </w:t>
+      </w:r>
+      <w:r>
+        <w:rPr>
+          <w:rFonts w:hint="eastAsia"/>
+          <w:noProof/>
+          <w:sz w:val="24"/>
+          <w:szCs w:val="24"/>
+        </w:rPr>
+        <w:t>s</w:t>
+      </w:r>
+      <w:r>
+        <w:rPr>
+          <w:noProof/>
+          <w:sz w:val="24"/>
+          <w:szCs w:val="24"/>
+        </w:rPr>
+        <w:t>equential schema</w:t>
+      </w:r>
+      <w:r>
+        <w:rPr>
+          <w:noProof/>
+          <w:sz w:val="24"/>
+          <w:szCs w:val="24"/>
+        </w:rPr>
+        <w:t>에서, 각각의 반복에서</w:t>
+      </w:r>
+      <w:r>
+        <w:rPr>
+          <w:noProof/>
+          <w:sz w:val="24"/>
+          <w:szCs w:val="24"/>
+        </w:rPr>
+        <w:t xml:space="preserve"> </w:t>
+      </w:r>
+      <w:r>
+        <w:rPr>
+          <w:noProof/>
+          <w:sz w:val="24"/>
+          <w:szCs w:val="24"/>
+        </w:rPr>
+        <w:t xml:space="preserve">생성기 (G)는 </w:t>
+      </w:r>
+      <w:r>
+        <w:rPr>
+          <w:noProof/>
+          <w:sz w:val="24"/>
+          <w:szCs w:val="24"/>
+        </w:rPr>
+        <w:t>중간 반복 이미지 (y</w:t>
+      </w:r>
+      <w:r>
+        <w:rPr>
+          <w:noProof/>
+          <w:sz w:val="24"/>
+          <w:szCs w:val="24"/>
+        </w:rPr>
+        <w:t>’</w:t>
+      </w:r>
+      <w:r>
+        <w:rPr>
+          <w:noProof/>
+          <w:sz w:val="24"/>
+          <w:szCs w:val="24"/>
+          <w:vertAlign w:val="subscript"/>
+        </w:rPr>
+        <w:t>m</w:t>
+      </w:r>
+      <w:r>
+        <w:rPr>
+          <w:noProof/>
+          <w:sz w:val="24"/>
+          <w:szCs w:val="24"/>
+        </w:rPr>
+        <w:t>)를 출력하는데, 이는 현재의 반복까지 모든 미니 배치 변환 및 누적된 인스턴스 마스크 (b</w:t>
+      </w:r>
+      <w:r>
+        <w:rPr>
+          <w:noProof/>
+          <w:sz w:val="24"/>
+          <w:szCs w:val="24"/>
+        </w:rPr>
+        <w:t>’</w:t>
+      </w:r>
+      <w:r>
+        <w:rPr>
+          <w:noProof/>
+          <w:sz w:val="24"/>
+          <w:szCs w:val="24"/>
+          <w:vertAlign w:val="subscript"/>
+        </w:rPr>
+        <w:t>m</w:t>
+      </w:r>
+      <w:r>
+        <w:rPr>
+          <w:noProof/>
+          <w:sz w:val="24"/>
+          <w:szCs w:val="24"/>
+        </w:rPr>
+        <w:t>)의 미니 배치를 축적한다</w:t>
+      </w:r>
+      <w:r>
+        <w:rPr>
+          <w:noProof/>
+          <w:sz w:val="24"/>
+          <w:szCs w:val="24"/>
+        </w:rPr>
+        <w:t>:</w:t>
+      </w:r>
+    </w:p>
+    <w:p>
+      <w:pPr>
+        <w:rPr>
+          <w:noProof/>
+          <w:sz w:val="24"/>
+          <w:szCs w:val="24"/>
+        </w:rPr>
+      </w:pPr>
+    </w:p>
+    <w:p>
+      <w:pPr>
+        <w:rPr>
+          <w:noProof/>
+          <w:sz w:val="24"/>
+          <w:szCs w:val="24"/>
+        </w:rPr>
+      </w:pPr>
+      <w:r>
+        <w:rPr>
+          <w:noProof/>
+        </w:rPr>
+        <w:lastRenderedPageBreak/>
+        <w:drawing>
+          <wp:anchor distT="0" distB="0" distL="114300" distR="114300" simplePos="0" relativeHeight="251675648" behindDoc="0" locked="0" layoutInCell="1" allowOverlap="1" wp14:anchorId="4D22EE5A" wp14:editId="471846C5">
+            <wp:simplePos x="0" y="0"/>
+            <wp:positionH relativeFrom="column">
+              <wp:posOffset>628153</wp:posOffset>
+            </wp:positionH>
+            <wp:positionV relativeFrom="paragraph">
+              <wp:posOffset>677848</wp:posOffset>
+            </wp:positionV>
+            <wp:extent cx="2876550" cy="495300"/>
+            <wp:effectExtent l="0" t="0" r="0" b="0"/>
+            <wp:wrapTopAndBottom/>
+            <wp:docPr id="10" name="그림 10"/>
+            <wp:cNvGraphicFramePr>
+              <a:graphicFrameLocks xmlns:a="http://schemas.openxmlformats.org/drawingml/2006/main" noChangeAspect="1"/>
+            </wp:cNvGraphicFramePr>
+            <a:graphic xmlns:a="http://schemas.openxmlformats.org/drawingml/2006/main">
+              <a:graphicData uri="http://schemas.openxmlformats.org/drawingml/2006/picture">
+                <pic:pic xmlns:pic="http://schemas.openxmlformats.org/drawingml/2006/picture">
+                  <pic:nvPicPr>
+                    <pic:cNvPr id="1" name=""/>
+                    <pic:cNvPicPr/>
+                  </pic:nvPicPr>
+                  <pic:blipFill>
+                    <a:blip r:embed="rId14"/>
+                    <a:stretch>
+                      <a:fillRect/>
+                    </a:stretch>
+                  </pic:blipFill>
+                  <pic:spPr>
+                    <a:xfrm>
+                      <a:off x="0" y="0"/>
+                      <a:ext cx="2876550" cy="495300"/>
+                    </a:xfrm>
+                    <a:prstGeom prst="rect">
+                      <a:avLst/>
+                    </a:prstGeom>
+                  </pic:spPr>
+                </pic:pic>
+              </a:graphicData>
+            </a:graphic>
+          </wp:anchor>
+        </w:drawing>
+      </w:r>
+      <w:r>
+        <w:rPr>
+          <w:rFonts w:hint="eastAsia"/>
+          <w:noProof/>
+          <w:sz w:val="24"/>
+          <w:szCs w:val="24"/>
+        </w:rPr>
+        <w:t>변환된</w:t>
+      </w:r>
+      <w:r>
+        <w:rPr>
+          <w:noProof/>
+          <w:sz w:val="24"/>
+          <w:szCs w:val="24"/>
+        </w:rPr>
+        <w:t xml:space="preserve"> 이미지를 인스턴스 마스크의 미니 배치와 정렬하기 위해 </w:t>
+      </w:r>
+      <w:r>
+        <w:rPr>
+          <w:rFonts w:hint="eastAsia"/>
+          <w:noProof/>
+          <w:sz w:val="24"/>
+          <w:szCs w:val="24"/>
+        </w:rPr>
+        <w:t>변환</w:t>
+      </w:r>
+      <w:r>
+        <w:rPr>
+          <w:noProof/>
+          <w:sz w:val="24"/>
+          <w:szCs w:val="24"/>
+        </w:rPr>
+        <w:t xml:space="preserve">된 모든 미니 배치를 집계하고 </w:t>
+      </w:r>
+      <w:r>
+        <w:rPr>
+          <w:rFonts w:hint="eastAsia"/>
+          <w:noProof/>
+          <w:sz w:val="24"/>
+          <w:szCs w:val="24"/>
+        </w:rPr>
+        <w:t>변환</w:t>
+      </w:r>
+      <w:r>
+        <w:rPr>
+          <w:noProof/>
+          <w:sz w:val="24"/>
+          <w:szCs w:val="24"/>
+        </w:rPr>
+        <w:t>된 샘플을 생성</w:t>
+      </w:r>
+      <w:r>
+        <w:rPr>
+          <w:rFonts w:hint="eastAsia"/>
+          <w:noProof/>
+          <w:sz w:val="24"/>
+          <w:szCs w:val="24"/>
+        </w:rPr>
+        <w:t>:</w:t>
+      </w:r>
+    </w:p>
+    <w:p>
+      <w:pPr>
+        <w:rPr>
+          <w:noProof/>
+          <w:sz w:val="24"/>
+          <w:szCs w:val="24"/>
+        </w:rPr>
+      </w:pPr>
+      <w:r>
+        <w:rPr>
+          <w:rFonts w:hint="eastAsia"/>
+          <w:noProof/>
+          <w:sz w:val="24"/>
+          <w:szCs w:val="24"/>
+        </w:rPr>
+        <w:t xml:space="preserve">이 순차추론기법의 최종 </w:t>
+      </w:r>
+      <w:r>
+        <w:rPr>
+          <w:noProof/>
+          <w:sz w:val="24"/>
+          <w:szCs w:val="24"/>
+        </w:rPr>
+        <w:t>output</w:t>
+      </w:r>
+      <w:r>
+        <w:rPr>
+          <w:rFonts w:hint="eastAsia"/>
+          <w:noProof/>
+          <w:sz w:val="24"/>
+          <w:szCs w:val="24"/>
+        </w:rPr>
+        <w:t xml:space="preserve">은 </w:t>
+      </w:r>
+      <w:r>
+        <w:rPr>
+          <w:noProof/>
+        </w:rPr>
+        <w:drawing>
+          <wp:inline distT="0" distB="0" distL="0" distR="0" wp14:anchorId="17D194B1" wp14:editId="5E420D36">
+            <wp:extent cx="1314450" cy="390525"/>
+            <wp:effectExtent l="0" t="0" r="0" b="9525"/>
+            <wp:docPr id="11" name="그림 11"/>
+            <wp:cNvGraphicFramePr>
+              <a:graphicFrameLocks xmlns:a="http://schemas.openxmlformats.org/drawingml/2006/main" noChangeAspect="1"/>
+            </wp:cNvGraphicFramePr>
+            <a:graphic xmlns:a="http://schemas.openxmlformats.org/drawingml/2006/main">
+              <a:graphicData uri="http://schemas.openxmlformats.org/drawingml/2006/picture">
+                <pic:pic xmlns:pic="http://schemas.openxmlformats.org/drawingml/2006/picture">
+                  <pic:nvPicPr>
+                    <pic:cNvPr id="1" name=""/>
+                    <pic:cNvPicPr/>
+                  </pic:nvPicPr>
+                  <pic:blipFill>
+                    <a:blip r:embed="rId15">
+                      <a:extLst>
+                        <a:ext uri="{28A0092B-C50C-407E-A947-70E740481C1C}">
+                          <a14:useLocalDpi xmlns:a14="http://schemas.microsoft.com/office/drawing/2010/main" val="0"/>
+                        </a:ext>
+                      </a:extLst>
+                    </a:blip>
+                    <a:stretch>
+                      <a:fillRect/>
+                    </a:stretch>
+                  </pic:blipFill>
+                  <pic:spPr>
+                    <a:xfrm>
+                      <a:off x="0" y="0"/>
+                      <a:ext cx="1314450" cy="390525"/>
+                    </a:xfrm>
+                    <a:prstGeom prst="rect">
+                      <a:avLst/>
+                    </a:prstGeom>
+                  </pic:spPr>
+                </pic:pic>
+              </a:graphicData>
+            </a:graphic>
+          </wp:inline>
+        </w:drawing>
+      </w:r>
+    </w:p>
+    <w:p>
+      <w:pPr>
+        <w:rPr>
+          <w:noProof/>
+          <w:sz w:val="24"/>
+          <w:szCs w:val="24"/>
+        </w:rPr>
+      </w:pPr>
+      <w:r>
+        <w:rPr>
+          <w:noProof/>
+        </w:rPr>
+        <w:drawing>
+          <wp:anchor distT="0" distB="0" distL="114300" distR="114300" simplePos="0" relativeHeight="251677696" behindDoc="0" locked="0" layoutInCell="1" allowOverlap="1" wp14:anchorId="1BC78DE4" wp14:editId="643F65E0">
+            <wp:simplePos x="0" y="0"/>
+            <wp:positionH relativeFrom="margin">
+              <wp:align>left</wp:align>
+            </wp:positionH>
+            <wp:positionV relativeFrom="paragraph">
+              <wp:posOffset>600103</wp:posOffset>
+            </wp:positionV>
+            <wp:extent cx="6645910" cy="4458335"/>
+            <wp:effectExtent l="0" t="0" r="2540" b="0"/>
+            <wp:wrapTopAndBottom/>
+            <wp:docPr id="12" name="그림 12"/>
+            <wp:cNvGraphicFramePr>
+              <a:graphicFrameLocks xmlns:a="http://schemas.openxmlformats.org/drawingml/2006/main" noChangeAspect="1"/>
+            </wp:cNvGraphicFramePr>
+            <a:graphic xmlns:a="http://schemas.openxmlformats.org/drawingml/2006/main">
+              <a:graphicData uri="http://schemas.openxmlformats.org/drawingml/2006/picture">
+                <pic:pic xmlns:pic="http://schemas.openxmlformats.org/drawingml/2006/picture">
+                  <pic:nvPicPr>
+                    <pic:cNvPr id="1" name=""/>
+                    <pic:cNvPicPr/>
+                  </pic:nvPicPr>
+                  <pic:blipFill>
+                    <a:blip r:embed="rId16"/>
+                    <a:stretch>
+                      <a:fillRect/>
+                    </a:stretch>
+                  </pic:blipFill>
+                  <pic:spPr>
+                    <a:xfrm>
+                      <a:off x="0" y="0"/>
+                      <a:ext cx="6645910" cy="4458335"/>
+                    </a:xfrm>
+                    <a:prstGeom prst="rect">
+                      <a:avLst/>
+                    </a:prstGeom>
+                  </pic:spPr>
+                </pic:pic>
+              </a:graphicData>
+            </a:graphic>
+          </wp:anchor>
+        </w:drawing>
+      </w:r>
+      <w:r>
+        <w:rPr>
+          <w:rFonts w:hint="eastAsia"/>
+          <w:noProof/>
+          <w:sz w:val="24"/>
+          <w:szCs w:val="24"/>
+        </w:rPr>
+        <w:t>두번쨰로 이에 상응하는 순차훈련 알고리즘(</w:t>
+      </w:r>
+      <w:r>
+        <w:rPr>
+          <w:noProof/>
+          <w:sz w:val="24"/>
+          <w:szCs w:val="24"/>
+        </w:rPr>
+        <w:t>sequential training algorithm</w:t>
+      </w:r>
+      <w:r>
+        <w:rPr>
+          <w:noProof/>
+          <w:sz w:val="24"/>
+          <w:szCs w:val="24"/>
+        </w:rPr>
+        <w:t>)</w:t>
+      </w:r>
+      <w:r>
+        <w:rPr>
+          <w:rFonts w:hint="eastAsia"/>
+          <w:noProof/>
+          <w:sz w:val="24"/>
+          <w:szCs w:val="24"/>
+        </w:rPr>
+        <w:t xml:space="preserve"> </w:t>
+      </w:r>
+      <w:r>
+        <w:rPr>
+          <w:noProof/>
+          <w:sz w:val="24"/>
+          <w:szCs w:val="24"/>
+        </w:rPr>
+        <w:t xml:space="preserve">= </w:t>
+      </w:r>
+      <w:r>
+        <w:rPr>
+          <w:rFonts w:hint="eastAsia"/>
+          <w:noProof/>
+          <w:sz w:val="24"/>
+          <w:szCs w:val="24"/>
+        </w:rPr>
+        <w:t>그림3</w:t>
+      </w:r>
+    </w:p>
+    <w:p>
+      <w:pPr>
+        <w:rPr>
+          <w:noProof/>
+          <w:sz w:val="24"/>
+          <w:szCs w:val="24"/>
+        </w:rPr>
+      </w:pPr>
+      <w:r>
+        <w:rPr>
+          <w:rFonts w:hint="eastAsia"/>
+          <w:noProof/>
+          <w:sz w:val="24"/>
+          <w:szCs w:val="24"/>
+        </w:rPr>
+        <w:t>(</w:t>
+      </w:r>
+      <w:r>
+        <w:rPr>
+          <w:noProof/>
+          <w:sz w:val="24"/>
+          <w:szCs w:val="24"/>
+        </w:rPr>
+        <w:t>오른쪽 상단에 표시된대로 크기가 1, 2 및 1 인 인스턴스 하위 세트 (미니 배치)를 사용한 순차적 인 미니 배치 교육 개요. 콘텐츠 손실은 현재 미니 배치의 중간 샘플에 적용되고 GAN 손실은 집계 된 미니 배치 샘플에 적용됩니다. 실제 선은 역 전파 경로를 나타내고 점선은 분리 된 경로를 나타 내기 때문에 훈련에서 모든 반복을 분리합니다</w:t>
+      </w:r>
+      <w:r>
+        <w:rPr>
+          <w:noProof/>
+          <w:sz w:val="24"/>
+          <w:szCs w:val="24"/>
+        </w:rPr>
+        <w:t>)</w:t>
+      </w:r>
+    </w:p>
+    <w:p>
+      <w:pPr>
+        <w:rPr>
+          <w:noProof/>
+          <w:sz w:val="24"/>
+          <w:szCs w:val="24"/>
+        </w:rPr>
+      </w:pPr>
+    </w:p>
+    <w:p>
+      <w:pPr>
+        <w:rPr>
+          <w:noProof/>
+          <w:sz w:val="24"/>
+          <w:szCs w:val="24"/>
+        </w:rPr>
+      </w:pPr>
+      <w:r>
+        <w:rPr>
+          <w:noProof/>
+          <w:sz w:val="24"/>
+          <w:szCs w:val="24"/>
+        </w:rPr>
+        <w:t>입력 및 출력의 함수일 뿐이므로 현재 미니 배치 am의 중간 샘플 (y</w:t>
+      </w:r>
+      <w:r>
+        <w:rPr>
+          <w:noProof/>
+          <w:sz w:val="24"/>
+          <w:szCs w:val="24"/>
+        </w:rPr>
+        <w:t>’</w:t>
+      </w:r>
+      <w:r>
+        <w:rPr>
+          <w:noProof/>
+          <w:sz w:val="24"/>
+          <w:szCs w:val="24"/>
+        </w:rPr>
+        <w:t>m, b</w:t>
+      </w:r>
+      <w:r>
+        <w:rPr>
+          <w:noProof/>
+          <w:sz w:val="24"/>
+          <w:szCs w:val="24"/>
+        </w:rPr>
+        <w:t>’</w:t>
+      </w:r>
+      <w:r>
+        <w:rPr>
+          <w:noProof/>
+          <w:sz w:val="24"/>
+          <w:szCs w:val="24"/>
+        </w:rPr>
+        <w:t>m)에 내용 손실 (4-6)을 적용합니다. 대조적으로, 인스턴스 마스크의 부분 서브 세트만을 사용할 때 네트워크가 이미지 및 마스크를 정렬하지 못하기 때문에 집계된 미니 배치 샘플 (y</w:t>
+      </w:r>
+      <w:r>
+        <w:rPr>
+          <w:noProof/>
+          <w:sz w:val="24"/>
+          <w:szCs w:val="24"/>
+        </w:rPr>
+        <w:t>’</w:t>
+      </w:r>
+      <w:r>
+        <w:rPr>
+          <w:noProof/>
+          <w:sz w:val="24"/>
+          <w:szCs w:val="24"/>
+        </w:rPr>
+        <w:t>m, b</w:t>
+      </w:r>
+      <w:r>
+        <w:rPr>
+          <w:noProof/>
+          <w:sz w:val="24"/>
+          <w:szCs w:val="24"/>
+        </w:rPr>
+        <w:t>’</w:t>
+      </w:r>
+      <w:r>
+        <w:rPr>
+          <w:noProof/>
+          <w:sz w:val="24"/>
+          <w:szCs w:val="24"/>
+          <w:vertAlign w:val="subscript"/>
+        </w:rPr>
+        <w:t>1:</w:t>
+      </w:r>
+      <w:r>
+        <w:rPr>
+          <w:rFonts w:hint="eastAsia"/>
+          <w:noProof/>
+          <w:sz w:val="24"/>
+          <w:szCs w:val="24"/>
+          <w:vertAlign w:val="subscript"/>
+        </w:rPr>
+        <w:t>m</w:t>
+      </w:r>
+      <w:r>
+        <w:rPr>
+          <w:noProof/>
+          <w:sz w:val="24"/>
+          <w:szCs w:val="24"/>
+        </w:rPr>
+        <w:t>)에 GAN 손실 (3)을 적용합니다. . 우리는 완전한 마스크 마스크만으로 실제 / 원본 샘플 {x}을 사용했습니다.</w:t>
+      </w:r>
+    </w:p>
+    <w:p>
+      <w:pPr>
+        <w:rPr>
+          <w:noProof/>
+          <w:sz w:val="24"/>
+          <w:szCs w:val="24"/>
+        </w:rPr>
+      </w:pPr>
+      <w:r>
+        <w:rPr>
+          <w:noProof/>
+        </w:rPr>
+        <w:lastRenderedPageBreak/>
+        <w:drawing>
+          <wp:anchor distT="0" distB="0" distL="114300" distR="114300" simplePos="0" relativeHeight="251679744" behindDoc="0" locked="0" layoutInCell="1" allowOverlap="1" wp14:anchorId="797A14D1" wp14:editId="0C41938F">
+            <wp:simplePos x="0" y="0"/>
+            <wp:positionH relativeFrom="margin">
+              <wp:align>left</wp:align>
+            </wp:positionH>
+            <wp:positionV relativeFrom="paragraph">
+              <wp:posOffset>361867</wp:posOffset>
+            </wp:positionV>
+            <wp:extent cx="6645910" cy="866140"/>
+            <wp:effectExtent l="0" t="0" r="2540" b="0"/>
+            <wp:wrapTopAndBottom/>
+            <wp:docPr id="13" name="그림 13"/>
+            <wp:cNvGraphicFramePr>
+              <a:graphicFrameLocks xmlns:a="http://schemas.openxmlformats.org/drawingml/2006/main" noChangeAspect="1"/>
+            </wp:cNvGraphicFramePr>
+            <a:graphic xmlns:a="http://schemas.openxmlformats.org/drawingml/2006/main">
+              <a:graphicData uri="http://schemas.openxmlformats.org/drawingml/2006/picture">
+                <pic:pic xmlns:pic="http://schemas.openxmlformats.org/drawingml/2006/picture">
+                  <pic:nvPicPr>
+                    <pic:cNvPr id="1" name=""/>
+                    <pic:cNvPicPr/>
+                  </pic:nvPicPr>
+                  <pic:blipFill>
+                    <a:blip r:embed="rId17"/>
+                    <a:stretch>
+                      <a:fillRect/>
+                    </a:stretch>
+                  </pic:blipFill>
+                  <pic:spPr>
+                    <a:xfrm>
+                      <a:off x="0" y="0"/>
+                      <a:ext cx="6645910" cy="866140"/>
+                    </a:xfrm>
+                    <a:prstGeom prst="rect">
+                      <a:avLst/>
+                    </a:prstGeom>
+                  </pic:spPr>
+                </pic:pic>
+              </a:graphicData>
+            </a:graphic>
+          </wp:anchor>
+        </w:drawing>
+      </w:r>
+      <w:r>
+        <w:rPr>
+          <w:rFonts w:hint="eastAsia"/>
+          <w:noProof/>
+          <w:sz w:val="24"/>
+          <w:szCs w:val="24"/>
+        </w:rPr>
+        <w:t xml:space="preserve">따라서 </w:t>
+      </w:r>
+      <w:r>
+        <w:rPr>
+          <w:noProof/>
+          <w:sz w:val="24"/>
+          <w:szCs w:val="24"/>
+        </w:rPr>
+        <w:t xml:space="preserve">Insta </w:t>
+      </w:r>
+      <w:r>
+        <w:rPr>
+          <w:rFonts w:hint="eastAsia"/>
+          <w:noProof/>
+          <w:sz w:val="24"/>
+          <w:szCs w:val="24"/>
+        </w:rPr>
+        <w:t>G</w:t>
+      </w:r>
+      <w:r>
+        <w:rPr>
+          <w:noProof/>
+          <w:sz w:val="24"/>
+          <w:szCs w:val="24"/>
+        </w:rPr>
+        <w:t>an</w:t>
+      </w:r>
+      <w:r>
+        <w:rPr>
+          <w:rFonts w:hint="eastAsia"/>
+          <w:noProof/>
+          <w:sz w:val="24"/>
+          <w:szCs w:val="24"/>
+        </w:rPr>
+        <w:t>의 t</w:t>
+      </w:r>
+      <w:r>
+        <w:rPr>
+          <w:noProof/>
+          <w:sz w:val="24"/>
+          <w:szCs w:val="24"/>
+        </w:rPr>
+        <w:t>raining</w:t>
+      </w:r>
+      <w:r>
+        <w:rPr>
+          <w:rFonts w:hint="eastAsia"/>
+          <w:noProof/>
+          <w:sz w:val="24"/>
+          <w:szCs w:val="24"/>
+        </w:rPr>
+        <w:t xml:space="preserve"> l</w:t>
+      </w:r>
+      <w:r>
+        <w:rPr>
+          <w:noProof/>
+          <w:sz w:val="24"/>
+          <w:szCs w:val="24"/>
+        </w:rPr>
+        <w:t>oss</w:t>
+      </w:r>
+      <w:r>
+        <w:rPr>
+          <w:rFonts w:hint="eastAsia"/>
+          <w:noProof/>
+          <w:sz w:val="24"/>
+          <w:szCs w:val="24"/>
+        </w:rPr>
+        <w:t>의 식은:</w:t>
+      </w:r>
+      <w:r>
+        <w:rPr>
+          <w:noProof/>
+          <w:sz w:val="24"/>
+          <w:szCs w:val="24"/>
+        </w:rPr>
+        <w:t xml:space="preserve"> </w:t>
+      </w:r>
+    </w:p>
+    <w:p>
+      <w:pPr>
+        <w:rPr>
+          <w:noProof/>
+          <w:sz w:val="24"/>
+          <w:szCs w:val="24"/>
+        </w:rPr>
+      </w:pPr>
+      <w:r>
+        <w:rPr>
+          <w:rFonts w:hint="eastAsia"/>
+          <w:noProof/>
+          <w:sz w:val="24"/>
+          <w:szCs w:val="24"/>
+        </w:rPr>
+        <w:t xml:space="preserve">우리는 모든 </w:t>
+      </w:r>
+      <w:r>
+        <w:rPr>
+          <w:noProof/>
+          <w:sz w:val="24"/>
+          <w:szCs w:val="24"/>
+        </w:rPr>
+        <w:t>m</w:t>
+      </w:r>
+      <w:r>
+        <w:rPr>
+          <w:rFonts w:hint="eastAsia"/>
+          <w:noProof/>
+          <w:sz w:val="24"/>
+          <w:szCs w:val="24"/>
+        </w:rPr>
+        <w:t>번째 훈련을 분리하기 떄문에 t</w:t>
+      </w:r>
+      <w:r>
+        <w:rPr>
+          <w:noProof/>
+          <w:sz w:val="24"/>
+          <w:szCs w:val="24"/>
+        </w:rPr>
+        <w:t>raining</w:t>
+      </w:r>
+      <w:r>
+        <w:rPr>
+          <w:rFonts w:hint="eastAsia"/>
+          <w:noProof/>
+          <w:sz w:val="24"/>
+          <w:szCs w:val="24"/>
+        </w:rPr>
+        <w:t xml:space="preserve"> i</w:t>
+      </w:r>
+      <w:r>
+        <w:rPr>
+          <w:noProof/>
+          <w:sz w:val="24"/>
+          <w:szCs w:val="24"/>
+        </w:rPr>
+        <w:t>nstance</w:t>
+      </w:r>
+      <w:r>
+        <w:rPr>
+          <w:rFonts w:hint="eastAsia"/>
+          <w:noProof/>
+          <w:sz w:val="24"/>
+          <w:szCs w:val="24"/>
+        </w:rPr>
+        <w:t>의 수에 상관없이 고정된</w:t>
+      </w:r>
+      <w:r>
+        <w:rPr>
+          <w:noProof/>
+          <w:sz w:val="24"/>
+          <w:szCs w:val="24"/>
+        </w:rPr>
+        <w:t xml:space="preserve"> </w:t>
+      </w:r>
+      <w:r>
+        <w:rPr>
+          <w:rFonts w:hint="eastAsia"/>
+          <w:noProof/>
+          <w:sz w:val="24"/>
+          <w:szCs w:val="24"/>
+        </w:rPr>
+        <w:t xml:space="preserve">크기의 </w:t>
+      </w:r>
+      <w:r>
+        <w:rPr>
+          <w:noProof/>
+          <w:sz w:val="24"/>
+          <w:szCs w:val="24"/>
+        </w:rPr>
+        <w:t xml:space="preserve">GPU </w:t>
+      </w:r>
+      <w:r>
+        <w:rPr>
+          <w:rFonts w:hint="eastAsia"/>
+          <w:noProof/>
+          <w:sz w:val="24"/>
+          <w:szCs w:val="24"/>
+        </w:rPr>
+        <w:t>메모리만</w:t>
+      </w:r>
+      <w:r>
+        <w:rPr>
+          <w:noProof/>
+          <w:sz w:val="24"/>
+          <w:szCs w:val="24"/>
+        </w:rPr>
+        <w:t xml:space="preserve"> </w:t>
+      </w:r>
+      <w:r>
+        <w:rPr>
+          <w:rFonts w:hint="eastAsia"/>
+          <w:noProof/>
+          <w:sz w:val="24"/>
+          <w:szCs w:val="24"/>
+        </w:rPr>
+        <w:t>필요함.</w:t>
+      </w:r>
+      <w:r>
+        <w:rPr>
+          <w:noProof/>
+          <w:sz w:val="24"/>
+          <w:szCs w:val="24"/>
+        </w:rPr>
+        <w:t xml:space="preserve"> </w:t>
+      </w:r>
+    </w:p>
+    <w:p>
+      <w:pPr>
+        <w:rPr>
+          <w:noProof/>
+          <w:sz w:val="24"/>
+          <w:szCs w:val="24"/>
+        </w:rPr>
+      </w:pPr>
+    </w:p>
+    <w:p>
+      <w:pPr>
+        <w:rPr>
+          <w:noProof/>
+          <w:sz w:val="24"/>
+          <w:szCs w:val="24"/>
+        </w:rPr>
+      </w:pPr>
+      <w:r>
+        <w:rPr>
+          <w:rFonts w:hint="eastAsia"/>
+          <w:noProof/>
+          <w:sz w:val="24"/>
+          <w:szCs w:val="24"/>
+        </w:rPr>
+        <w:t>&lt;</w:t>
+      </w:r>
+      <w:r>
+        <w:t xml:space="preserve"> </w:t>
+      </w:r>
+      <w:r>
+        <w:rPr>
+          <w:noProof/>
+          <w:sz w:val="24"/>
+          <w:szCs w:val="24"/>
+        </w:rPr>
+        <w:t>3 EXPERIMENTAL RESULTS</w:t>
+      </w:r>
+      <w:r>
+        <w:rPr>
+          <w:noProof/>
+          <w:sz w:val="24"/>
+          <w:szCs w:val="24"/>
+        </w:rPr>
+        <w:t xml:space="preserve"> </w:t>
+      </w:r>
+      <w:r>
+        <w:rPr>
+          <w:noProof/>
+          <w:sz w:val="24"/>
+          <w:szCs w:val="24"/>
+        </w:rPr>
+        <w:t>&gt;</w:t>
+      </w:r>
+    </w:p>
+    <w:p>
+      <w:pPr>
+        <w:rPr>
+          <w:noProof/>
+          <w:sz w:val="24"/>
+          <w:szCs w:val="24"/>
+        </w:rPr>
+      </w:pPr>
+      <w:r>
+        <w:rPr>
+          <w:rFonts w:hint="eastAsia"/>
+          <w:noProof/>
+          <w:sz w:val="24"/>
+          <w:szCs w:val="24"/>
+        </w:rPr>
+        <w:t>&lt;</w:t>
+      </w:r>
+      <w:r>
+        <w:t xml:space="preserve"> </w:t>
+      </w:r>
+      <w:r>
+        <w:rPr>
+          <w:noProof/>
+          <w:sz w:val="24"/>
+          <w:szCs w:val="24"/>
+        </w:rPr>
+        <w:t>3.1 IMAGE-TO-IMAGE TRANSLATION RESULTS</w:t>
+      </w:r>
+      <w:r>
+        <w:rPr>
+          <w:noProof/>
+          <w:sz w:val="24"/>
+          <w:szCs w:val="24"/>
+        </w:rPr>
+        <w:t xml:space="preserve"> </w:t>
+      </w:r>
+      <w:r>
+        <w:rPr>
+          <w:noProof/>
+          <w:sz w:val="24"/>
+          <w:szCs w:val="24"/>
+        </w:rPr>
+        <w:t>&gt;</w:t>
+      </w:r>
+    </w:p>
+    <w:p>
+      <w:pPr>
+        <w:rPr>
+          <w:noProof/>
+          <w:sz w:val="24"/>
+          <w:szCs w:val="24"/>
+        </w:rPr>
+      </w:pPr>
+      <w:r>
+        <w:rPr>
+          <w:noProof/>
+          <w:sz w:val="24"/>
+          <w:szCs w:val="24"/>
+        </w:rPr>
+        <w:t>Cycle</w:t>
+      </w:r>
+      <w:r>
+        <w:rPr>
+          <w:rFonts w:hint="eastAsia"/>
+          <w:noProof/>
+          <w:sz w:val="24"/>
+          <w:szCs w:val="24"/>
+        </w:rPr>
+        <w:t>ga</w:t>
+      </w:r>
+      <w:r>
+        <w:rPr>
+          <w:noProof/>
+          <w:sz w:val="24"/>
+          <w:szCs w:val="24"/>
+        </w:rPr>
+        <w:t xml:space="preserve">n </w:t>
+      </w:r>
+      <w:r>
+        <w:rPr>
+          <w:rFonts w:hint="eastAsia"/>
+          <w:noProof/>
+          <w:sz w:val="24"/>
+          <w:szCs w:val="24"/>
+        </w:rPr>
+        <w:t>과의 비교.</w:t>
+      </w:r>
+      <w:r>
+        <w:rPr>
+          <w:noProof/>
+          <w:sz w:val="24"/>
+          <w:szCs w:val="24"/>
+        </w:rPr>
+        <w:t xml:space="preserve"> </w:t>
+      </w:r>
+      <w:r>
+        <w:rPr>
+          <w:noProof/>
+          <w:sz w:val="24"/>
+          <w:szCs w:val="24"/>
+        </w:rPr>
+        <w:t>공정한 비교를 위해 InstaGAN은 이미지와 마스크에 각각 두 개의 네트워크를 사용하므로 CycleGAN의 매개 변수 수를 두 배로 늘 렸습니다. 우리는 다양한 데이터 세트에서 두 가지 클래스를 샘플링하여 두 도메인으로 사용합니다. 번역합니다. 시각화에서는 압축을 위해 모든 인스턴스 마스크를 하나로 병합합니다. 실험에 대한 자세한 설정은 부록 B를 참조하십시오. 3 개의 데이터 세트에 대한 변환 결과가 각각 그림 4, 5 및 6에 나와 있습니다. CycleGAN은 대부분 실패하지만, 우리의 방법은 대상 인스턴스의 합리적인 형태를 생성하고 컨텍스트 보존 손실을 통해 인스턴스에 초점을 맞춤으로써 원래 컨텍스트를 유지합니다. 예를 들어, 그림 6의 양 ↔ 기린에 대한 결과를 참조하십시오. CycleGAN은 종종 양과 유사한 인스턴스를 생성하지만 원래 배경을 잃습니다. InstaGAN은 더 좋은 양 또는 기린을 생성 할뿐만 아니라 원래 인스턴스의 레이아웃을 유지합니다. 즉 양과 기린의 방향 (왼쪽, 오른쪽, 정면)은 번역 후 일관됩니다. 더 많은 실험 결과는 부록 E에 나와 있습니다. 코드 및 결과는 https://github.com/sangwoomo/instagan에서 확인할 수 있습니다.</w:t>
+      </w:r>
+    </w:p>
+    <w:p>
+      <w:pPr>
+        <w:pStyle w:val="a3"/>
+        <w:numPr>
+          <w:ilvl w:val="0"/>
+          <w:numId w:val="5"/>
+        </w:numPr>
+        <w:ind w:leftChars="0"/>
+        <w:rPr>
+          <w:noProof/>
+          <w:sz w:val="24"/>
+          <w:szCs w:val="24"/>
+        </w:rPr>
+      </w:pPr>
+      <w:r>
+        <w:rPr>
+          <w:noProof/>
+          <w:sz w:val="24"/>
+          <w:szCs w:val="24"/>
+        </w:rPr>
+        <w:t>Cycle gan</w:t>
+      </w:r>
+      <w:r>
+        <w:rPr>
+          <w:rFonts w:hint="eastAsia"/>
+          <w:noProof/>
+          <w:sz w:val="24"/>
+          <w:szCs w:val="24"/>
+        </w:rPr>
+        <w:t xml:space="preserve">의 한계 </w:t>
+      </w:r>
+      <w:r>
+        <w:rPr>
+          <w:noProof/>
+          <w:sz w:val="24"/>
+          <w:szCs w:val="24"/>
+        </w:rPr>
+        <w:t xml:space="preserve">: </w:t>
+      </w:r>
+      <w:r>
+        <w:rPr>
+          <w:rFonts w:hint="eastAsia"/>
+          <w:noProof/>
+          <w:sz w:val="24"/>
+          <w:szCs w:val="24"/>
+        </w:rPr>
+        <w:t>인스턴스 모양 바꾸기 힘듬,</w:t>
+      </w:r>
+      <w:r>
+        <w:rPr>
+          <w:noProof/>
+          <w:sz w:val="24"/>
+          <w:szCs w:val="24"/>
+        </w:rPr>
+        <w:t xml:space="preserve"> </w:t>
+      </w:r>
+      <w:r>
+        <w:rPr>
+          <w:rFonts w:hint="eastAsia"/>
+          <w:noProof/>
+          <w:sz w:val="24"/>
+          <w:szCs w:val="24"/>
+        </w:rPr>
+        <w:t xml:space="preserve">원래 배경 유지 불가 </w:t>
+      </w:r>
+    </w:p>
+    <w:p>
+      <w:pPr>
+        <w:rPr>
+          <w:rFonts w:hint="eastAsia"/>
+          <w:noProof/>
+          <w:sz w:val="24"/>
+          <w:szCs w:val="24"/>
+        </w:rPr>
+      </w:pPr>
+      <w:r>
+        <w:rPr>
+          <w:noProof/>
+        </w:rPr>
+        <w:lastRenderedPageBreak/>
+        <w:drawing>
+          <wp:anchor distT="0" distB="0" distL="114300" distR="114300" simplePos="0" relativeHeight="251683840" behindDoc="0" locked="0" layoutInCell="1" allowOverlap="1" wp14:anchorId="752F8A3B" wp14:editId="25A0132B">
+            <wp:simplePos x="0" y="0"/>
+            <wp:positionH relativeFrom="margin">
+              <wp:align>left</wp:align>
+            </wp:positionH>
+            <wp:positionV relativeFrom="paragraph">
+              <wp:posOffset>4487351</wp:posOffset>
+            </wp:positionV>
+            <wp:extent cx="6645910" cy="3542665"/>
+            <wp:effectExtent l="0" t="0" r="2540" b="635"/>
+            <wp:wrapTopAndBottom/>
+            <wp:docPr id="15" name="그림 15"/>
+            <wp:cNvGraphicFramePr>
+              <a:graphicFrameLocks xmlns:a="http://schemas.openxmlformats.org/drawingml/2006/main" noChangeAspect="1"/>
+            </wp:cNvGraphicFramePr>
+            <a:graphic xmlns:a="http://schemas.openxmlformats.org/drawingml/2006/main">
+              <a:graphicData uri="http://schemas.openxmlformats.org/drawingml/2006/picture">
+                <pic:pic xmlns:pic="http://schemas.openxmlformats.org/drawingml/2006/picture">
+                  <pic:nvPicPr>
+                    <pic:cNvPr id="1" name=""/>
+                    <pic:cNvPicPr/>
+                  </pic:nvPicPr>
+                  <pic:blipFill>
+                    <a:blip r:embed="rId18"/>
+                    <a:stretch>
+                      <a:fillRect/>
+                    </a:stretch>
+                  </pic:blipFill>
+                  <pic:spPr>
+                    <a:xfrm>
+                      <a:off x="0" y="0"/>
+                      <a:ext cx="6645910" cy="3542665"/>
+                    </a:xfrm>
+                    <a:prstGeom prst="rect">
+                      <a:avLst/>
+                    </a:prstGeom>
+                  </pic:spPr>
+                </pic:pic>
+              </a:graphicData>
+            </a:graphic>
+          </wp:anchor>
+        </w:drawing>
+      </w:r>
+      <w:r>
+        <w:rPr>
+          <w:noProof/>
+        </w:rPr>
+        <w:t xml:space="preserve"> </w:t>
+      </w:r>
+      <w:r>
+        <w:rPr>
+          <w:noProof/>
+          <w:sz w:val="24"/>
+          <w:szCs w:val="24"/>
+        </w:rPr>
+        <w:t>우리의 방법은 그림 7과 같이 입력을 조정하여 변환 할 인스턴스를 제어 할 수 있습니다. 이러한 제어는 CycleGAN에서는 불가능합니다</w:t>
+      </w:r>
+      <w:r>
+        <w:rPr>
+          <w:noProof/>
+          <w:sz w:val="24"/>
+          <w:szCs w:val="24"/>
+        </w:rPr>
+        <w:t xml:space="preserve"> </w:t>
+      </w:r>
+      <w:r>
+        <w:rPr>
+          <w:noProof/>
+          <w:sz w:val="24"/>
+          <w:szCs w:val="24"/>
+        </w:rPr>
+        <w:t>부록 D의 표 1 및 표 2는 각각 CCP 및 COCO 데이터 세트의 분류 점수를 보여줍니다. 당사의 방법은 모든 분류 실험에서 CycleGAN을 능가합니다. 예를 들어, 바지 → 반바지 작업의 정확도는 23.2 %이며 CycleGAN은 8.5 %에 불과합니다.</w:t>
+      </w:r>
+      <w:r>
+        <w:rPr>
+          <w:noProof/>
+          <w:sz w:val="24"/>
+          <w:szCs w:val="24"/>
+        </w:rPr>
+        <w:t xml:space="preserve"> </w:t>
+      </w:r>
+      <w:r>
+        <w:rPr>
+          <w:noProof/>
+          <w:sz w:val="24"/>
+          <w:szCs w:val="24"/>
+        </w:rPr>
+        <w:drawing>
+          <wp:anchor distT="0" distB="0" distL="114300" distR="114300" simplePos="0" relativeHeight="251681792" behindDoc="0" locked="0" layoutInCell="1" allowOverlap="1" wp14:anchorId="4862FD02" wp14:editId="3711E825">
+            <wp:simplePos x="0" y="0"/>
+            <wp:positionH relativeFrom="margin">
+              <wp:align>right</wp:align>
+            </wp:positionH>
+            <wp:positionV relativeFrom="paragraph">
+              <wp:posOffset>75234</wp:posOffset>
+            </wp:positionV>
+            <wp:extent cx="6645910" cy="4415790"/>
+            <wp:effectExtent l="0" t="0" r="2540" b="3810"/>
+            <wp:wrapTopAndBottom/>
+            <wp:docPr id="14" name="그림 14"/>
+            <wp:cNvGraphicFramePr>
+              <a:graphicFrameLocks xmlns:a="http://schemas.openxmlformats.org/drawingml/2006/main" noChangeAspect="1"/>
+            </wp:cNvGraphicFramePr>
+            <a:graphic xmlns:a="http://schemas.openxmlformats.org/drawingml/2006/main">
+              <a:graphicData uri="http://schemas.openxmlformats.org/drawingml/2006/picture">
+                <pic:pic xmlns:pic="http://schemas.openxmlformats.org/drawingml/2006/picture">
+                  <pic:nvPicPr>
+                    <pic:cNvPr id="1" name=""/>
+                    <pic:cNvPicPr/>
+                  </pic:nvPicPr>
+                  <pic:blipFill>
+                    <a:blip r:embed="rId19"/>
+                    <a:stretch>
+                      <a:fillRect/>
+                    </a:stretch>
+                  </pic:blipFill>
+                  <pic:spPr>
+                    <a:xfrm>
+                      <a:off x="0" y="0"/>
+                      <a:ext cx="6645910" cy="4415790"/>
+                    </a:xfrm>
+                    <a:prstGeom prst="rect">
+                      <a:avLst/>
+                    </a:prstGeom>
+                  </pic:spPr>
+                </pic:pic>
+              </a:graphicData>
+            </a:graphic>
+          </wp:anchor>
+        </w:drawing>
+      </w:r>
+      <w:r>
+        <w:rPr>
+          <w:noProof/>
+          <w:sz w:val="24"/>
+          <w:szCs w:val="24"/>
+        </w:rPr>
+        <w:t xml:space="preserve"> </w:t>
+      </w:r>
+    </w:p>
+    <w:p>
+      <w:pPr>
+        <w:rPr>
+          <w:noProof/>
+          <w:sz w:val="24"/>
+          <w:szCs w:val="24"/>
+        </w:rPr>
+      </w:pPr>
+      <w:r>
+        <w:rPr>
+          <w:noProof/>
+        </w:rPr>
+        <w:lastRenderedPageBreak/>
+        <w:drawing>
+          <wp:anchor distT="0" distB="0" distL="114300" distR="114300" simplePos="0" relativeHeight="251685888" behindDoc="0" locked="0" layoutInCell="1" allowOverlap="1" wp14:anchorId="702725AA" wp14:editId="57D5FC7B">
+            <wp:simplePos x="0" y="0"/>
+            <wp:positionH relativeFrom="margin">
+              <wp:align>left</wp:align>
+            </wp:positionH>
+            <wp:positionV relativeFrom="paragraph">
+              <wp:posOffset>607</wp:posOffset>
+            </wp:positionV>
+            <wp:extent cx="6645910" cy="3315335"/>
+            <wp:effectExtent l="0" t="0" r="2540" b="0"/>
+            <wp:wrapTopAndBottom/>
+            <wp:docPr id="16" name="그림 16"/>
+            <wp:cNvGraphicFramePr>
+              <a:graphicFrameLocks xmlns:a="http://schemas.openxmlformats.org/drawingml/2006/main" noChangeAspect="1"/>
+            </wp:cNvGraphicFramePr>
+            <a:graphic xmlns:a="http://schemas.openxmlformats.org/drawingml/2006/main">
+              <a:graphicData uri="http://schemas.openxmlformats.org/drawingml/2006/picture">
+                <pic:pic xmlns:pic="http://schemas.openxmlformats.org/drawingml/2006/picture">
+                  <pic:nvPicPr>
+                    <pic:cNvPr id="1" name=""/>
+                    <pic:cNvPicPr/>
+                  </pic:nvPicPr>
+                  <pic:blipFill>
+                    <a:blip r:embed="rId20"/>
+                    <a:stretch>
+                      <a:fillRect/>
+                    </a:stretch>
+                  </pic:blipFill>
+                  <pic:spPr>
+                    <a:xfrm>
+                      <a:off x="0" y="0"/>
+                      <a:ext cx="6645910" cy="3315335"/>
+                    </a:xfrm>
+                    <a:prstGeom prst="rect">
+                      <a:avLst/>
+                    </a:prstGeom>
+                  </pic:spPr>
+                </pic:pic>
+              </a:graphicData>
+            </a:graphic>
+          </wp:anchor>
+        </w:drawing>
+      </w:r>
+    </w:p>
+    <w:p>
+      <w:pPr>
+        <w:rPr>
+          <w:noProof/>
+          <w:sz w:val="24"/>
+          <w:szCs w:val="24"/>
+        </w:rPr>
+      </w:pPr>
+      <w:r>
+        <w:rPr>
+          <w:rFonts w:hint="eastAsia"/>
+          <w:noProof/>
+          <w:sz w:val="24"/>
+          <w:szCs w:val="24"/>
+        </w:rPr>
+        <w:t>&lt;</w:t>
+      </w:r>
+      <w:r>
+        <w:rPr>
+          <w:noProof/>
+          <w:sz w:val="24"/>
+          <w:szCs w:val="24"/>
+        </w:rPr>
+        <w:t>3.2 ABLATION STUDY &gt;</w:t>
+      </w:r>
+    </w:p>
+    <w:p>
+      <w:pPr>
+        <w:rPr>
+          <w:noProof/>
+          <w:sz w:val="24"/>
+          <w:szCs w:val="24"/>
+        </w:rPr>
+      </w:pPr>
+      <w:r>
+        <w:rPr>
+          <w:noProof/>
+          <w:sz w:val="24"/>
+          <w:szCs w:val="24"/>
+        </w:rPr>
+        <w:t>우리의 방법은 InstaGANarchitecture, 컨텍스트 보존 Lctx 및 순차적 미니 배치 추론 / 훈련 기술로 구성됩니다</w:t>
+      </w:r>
+      <w:r>
+        <w:rPr>
+          <w:rFonts w:hint="eastAsia"/>
+          <w:noProof/>
+          <w:sz w:val="24"/>
+          <w:szCs w:val="24"/>
+        </w:rPr>
+        <w:t>.</w:t>
+      </w:r>
+      <w:r>
+        <w:rPr>
+          <w:noProof/>
+          <w:sz w:val="24"/>
+          <w:szCs w:val="24"/>
+        </w:rPr>
+        <w:t xml:space="preserve"> </w:t>
+      </w:r>
+    </w:p>
+    <w:p>
+      <w:pPr>
+        <w:pStyle w:val="a3"/>
+        <w:numPr>
+          <w:ilvl w:val="0"/>
+          <w:numId w:val="6"/>
+        </w:numPr>
+        <w:ind w:leftChars="0"/>
+        <w:rPr>
+          <w:noProof/>
+          <w:sz w:val="24"/>
+          <w:szCs w:val="24"/>
+        </w:rPr>
+      </w:pPr>
+      <w:r>
+        <w:rPr>
+          <w:noProof/>
+          <w:sz w:val="24"/>
+          <w:szCs w:val="24"/>
+        </w:rPr>
+        <w:t>인스턴스 마스크 세트를 변환하는 아키텍처와 달리 CycleGAN + Seg는 모든 마스크의 통합을 한 번에 변환합니다. 이로 인해 CycleGAN + Seg는 일부 인스턴스를 변환하지 못하고 종종 병합합니다. 다른 한편으로, 우리의 아키텍처는 모든 인스턴스를 유지하고 더 잘 풀어줍니다</w:t>
+      </w:r>
+      <w:r>
+        <w:rPr>
+          <w:rFonts w:hint="eastAsia"/>
+          <w:noProof/>
+          <w:sz w:val="24"/>
+          <w:szCs w:val="24"/>
+        </w:rPr>
+        <w:t>.</w:t>
+      </w:r>
+      <w:r>
+        <w:rPr>
+          <w:noProof/>
+          <w:sz w:val="24"/>
+          <w:szCs w:val="24"/>
+        </w:rPr>
+        <w:t xml:space="preserve"> = </w:t>
+      </w:r>
+      <w:r>
+        <w:rPr>
+          <w:rFonts w:hint="eastAsia"/>
+          <w:noProof/>
+          <w:sz w:val="24"/>
+          <w:szCs w:val="24"/>
+        </w:rPr>
+        <w:t>우리게 다중 인스턴스 더 잘 변환한다</w:t>
+      </w:r>
+    </w:p>
+    <w:p>
+      <w:pPr>
+        <w:pStyle w:val="a3"/>
+        <w:numPr>
+          <w:ilvl w:val="0"/>
+          <w:numId w:val="6"/>
+        </w:numPr>
+        <w:ind w:leftChars="0"/>
+        <w:rPr>
+          <w:noProof/>
+          <w:sz w:val="24"/>
+          <w:szCs w:val="24"/>
+        </w:rPr>
+      </w:pPr>
+      <w:r>
+        <w:rPr>
+          <w:noProof/>
+          <w:sz w:val="24"/>
+          <w:szCs w:val="24"/>
+        </w:rPr>
+        <w:t>Context preserving loss</w:t>
+      </w:r>
+      <w:r>
+        <w:rPr>
+          <w:noProof/>
+          <w:sz w:val="24"/>
+          <w:szCs w:val="24"/>
+        </w:rPr>
+        <w:t>의 영향을 연구합니다 : 배경을 더 잘 보존 할뿐만 아니라 (행 2), 매핑을 정규화 할 때 번역 결과를 향상시킵니다 (행 3).</w:t>
+      </w:r>
+      <w:r>
+        <w:rPr>
+          <w:noProof/>
+          <w:sz w:val="24"/>
+          <w:szCs w:val="24"/>
+        </w:rPr>
+        <w:t xml:space="preserve"> = </w:t>
+      </w:r>
+      <w:r>
+        <w:rPr>
+          <w:rFonts w:hint="eastAsia"/>
+          <w:noProof/>
+          <w:sz w:val="24"/>
+          <w:szCs w:val="24"/>
+        </w:rPr>
+        <w:t>우리거 배경 보존된다</w:t>
+      </w:r>
+    </w:p>
+    <w:p>
+      <w:pPr>
+        <w:pStyle w:val="a3"/>
+        <w:numPr>
+          <w:ilvl w:val="0"/>
+          <w:numId w:val="6"/>
+        </w:numPr>
+        <w:ind w:leftChars="0"/>
+        <w:rPr>
+          <w:noProof/>
+          <w:sz w:val="24"/>
+          <w:szCs w:val="24"/>
+        </w:rPr>
+      </w:pPr>
+      <w:r>
+        <w:rPr>
+          <w:noProof/>
+          <w:sz w:val="24"/>
+          <w:szCs w:val="24"/>
+        </w:rPr>
+        <w:t>순차 번역의 효과를 연구합니다. 일반화 성능 (행 2,3)을 향상시킬뿐만 아니라 데이터 확대 (1 행)를 통해 소수의 인스턴스에서 번역 결과를 향상</w:t>
+      </w:r>
+    </w:p>
+    <w:p>
+      <w:pPr>
+        <w:pStyle w:val="a3"/>
+        <w:numPr>
+          <w:ilvl w:val="0"/>
+          <w:numId w:val="6"/>
+        </w:numPr>
+        <w:ind w:leftChars="0"/>
+        <w:rPr>
+          <w:noProof/>
+          <w:sz w:val="24"/>
+          <w:szCs w:val="24"/>
+        </w:rPr>
+      </w:pPr>
+      <w:r>
+        <w:rPr>
+          <w:noProof/>
+          <w:sz w:val="24"/>
+          <w:szCs w:val="24"/>
+        </w:rPr>
+        <w:t>그림 10은“Seq”로 표시된 순차 번역이“One”으로 표시된 1 단계 접근 방식에 비해 추론 및 훈련에 얼마나 효과적인지보고합니다. 1 단계 교육의 경우 머신에 적합한 최대 수이므로 2 개의 인스턴스 만 고려합니다. 다른 한편으로, 순차 훈련의 경우, 우리는 2 개의 인스턴스, 즉 인스턴스의 이미지를 순차적으로 훈련한다. 1 단계 추론의 경우 전체 세트를 한 번에 번역하고 순차적 추론의 경우 각 반복마다 두 개의 인스턴스를 순차적으로 변환합니다. 순차 알고리즘은 훈련과 추론에 모두 효과적이라는 것을 발견했다. 많은 인스턴스에 대한 1 단계 추론이 제한된 GPU 메모리로 인해 훈련에 표시되지 않기 때문에 여러 인스턴스에 대한 일반화 성능이 나쁩니다.</w:t>
+      </w:r>
+    </w:p>
+    <w:p>
+      <w:pPr>
+        <w:rPr>
+          <w:noProof/>
+          <w:sz w:val="24"/>
+          <w:szCs w:val="24"/>
+        </w:rPr>
+      </w:pPr>
+      <w:r>
+        <w:rPr>
+          <w:noProof/>
+        </w:rPr>
+        <w:lastRenderedPageBreak/>
+        <w:drawing>
+          <wp:anchor distT="0" distB="0" distL="114300" distR="114300" simplePos="0" relativeHeight="251687936" behindDoc="0" locked="0" layoutInCell="1" allowOverlap="1" wp14:anchorId="1A900C28" wp14:editId="25619CFF">
+            <wp:simplePos x="0" y="0"/>
+            <wp:positionH relativeFrom="column">
+              <wp:posOffset>0</wp:posOffset>
+            </wp:positionH>
+            <wp:positionV relativeFrom="paragraph">
+              <wp:posOffset>381635</wp:posOffset>
+            </wp:positionV>
+            <wp:extent cx="6645910" cy="5757545"/>
+            <wp:effectExtent l="0" t="0" r="2540" b="0"/>
+            <wp:wrapTopAndBottom/>
+            <wp:docPr id="17" name="그림 17"/>
+            <wp:cNvGraphicFramePr>
+              <a:graphicFrameLocks xmlns:a="http://schemas.openxmlformats.org/drawingml/2006/main" noChangeAspect="1"/>
+            </wp:cNvGraphicFramePr>
+            <a:graphic xmlns:a="http://schemas.openxmlformats.org/drawingml/2006/main">
+              <a:graphicData uri="http://schemas.openxmlformats.org/drawingml/2006/picture">
+                <pic:pic xmlns:pic="http://schemas.openxmlformats.org/drawingml/2006/picture">
+                  <pic:nvPicPr>
+                    <pic:cNvPr id="1" name=""/>
+                    <pic:cNvPicPr/>
+                  </pic:nvPicPr>
+                  <pic:blipFill>
+                    <a:blip r:embed="rId21"/>
+                    <a:stretch>
+                      <a:fillRect/>
+                    </a:stretch>
+                  </pic:blipFill>
+                  <pic:spPr>
+                    <a:xfrm>
+                      <a:off x="0" y="0"/>
+                      <a:ext cx="6645910" cy="5757545"/>
+                    </a:xfrm>
+                    <a:prstGeom prst="rect">
+                      <a:avLst/>
+                    </a:prstGeom>
+                  </pic:spPr>
+                </pic:pic>
+              </a:graphicData>
+            </a:graphic>
+          </wp:anchor>
+        </w:drawing>
+      </w:r>
+    </w:p>
+    <w:p>
+      <w:pPr>
+        <w:rPr>
+          <w:noProof/>
+          <w:sz w:val="24"/>
+          <w:szCs w:val="24"/>
+        </w:rPr>
+      </w:pPr>
+    </w:p>
+    <w:p>
+      <w:pPr>
+        <w:rPr>
+          <w:noProof/>
+          <w:sz w:val="24"/>
+          <w:szCs w:val="24"/>
+        </w:rPr>
+      </w:pPr>
+      <w:r>
+        <w:rPr>
+          <w:rFonts w:hint="eastAsia"/>
+          <w:noProof/>
+          <w:sz w:val="24"/>
+          <w:szCs w:val="24"/>
+        </w:rPr>
+        <w:t>&lt;</w:t>
+      </w:r>
+      <w:r>
+        <w:rPr>
+          <w:noProof/>
+          <w:sz w:val="24"/>
+          <w:szCs w:val="24"/>
+        </w:rPr>
+        <w:t>4 CONCLUSION</w:t>
+      </w:r>
+      <w:r>
+        <w:rPr>
+          <w:noProof/>
+          <w:sz w:val="24"/>
+          <w:szCs w:val="24"/>
+        </w:rPr>
+        <w:t>&gt;</w:t>
+      </w:r>
+    </w:p>
+    <w:p>
+      <w:pPr>
+        <w:rPr>
+          <w:noProof/>
+          <w:sz w:val="24"/>
+          <w:szCs w:val="24"/>
+        </w:rPr>
+      </w:pPr>
+      <w:r>
+        <w:rPr>
+          <w:rFonts w:hint="eastAsia"/>
+          <w:noProof/>
+          <w:sz w:val="24"/>
+          <w:szCs w:val="24"/>
+        </w:rPr>
+        <w:t xml:space="preserve">다중 인스턴스 변환 잘된다 </w:t>
+      </w:r>
+    </w:p>
+    <w:p>
+      <w:pPr>
+        <w:rPr>
+          <w:rFonts w:hint="eastAsia"/>
+          <w:noProof/>
+          <w:sz w:val="24"/>
+          <w:szCs w:val="24"/>
         </w:rPr>
       </w:pPr>
       <w:bookmarkStart w:id="0" w:name="_GoBack"/>
@@ -18551,6 +20633,207 @@
     </w:lvl>
   </w:abstractNum>
   <w:abstractNum w:abstractNumId="2" w15:restartNumberingAfterBreak="0">
+    <w:nsid w:val="2B39745D"/>
+    <w:multiLevelType w:val="hybridMultilevel"/>
+    <w:tmpl w:val="DD64C6C0"/>
+    <w:lvl w:ilvl="0" w:tplc="34E6C85A">
+      <w:start w:val="1"/>
+      <w:numFmt w:val="decimal"/>
+      <w:lvlText w:val="%1."/>
+      <w:lvlJc w:val="left"/>
+      <w:pPr>
+        <w:ind w:left="760" w:hanging="360"/>
+      </w:pPr>
+      <w:rPr>
+        <w:rFonts w:hint="default"/>
+      </w:rPr>
+    </w:lvl>
+    <w:lvl w:ilvl="1" w:tplc="04090019" w:tentative="1">
+      <w:start w:val="1"/>
+      <w:numFmt w:val="upperLetter"/>
+      <w:lvlText w:val="%2."/>
+      <w:lvlJc w:val="left"/>
+      <w:pPr>
+        <w:ind w:left="1200" w:hanging="400"/>
+      </w:pPr>
+    </w:lvl>
+    <w:lvl w:ilvl="2" w:tplc="0409001B" w:tentative="1">
+      <w:start w:val="1"/>
+      <w:numFmt w:val="lowerRoman"/>
+      <w:lvlText w:val="%3."/>
+      <w:lvlJc w:val="right"/>
+      <w:pPr>
+        <w:ind w:left="1600" w:hanging="400"/>
+      </w:pPr>
+    </w:lvl>
+    <w:lvl w:ilvl="3" w:tplc="0409000F" w:tentative="1">
+      <w:start w:val="1"/>
+      <w:numFmt w:val="decimal"/>
+      <w:lvlText w:val="%4."/>
+      <w:lvlJc w:val="left"/>
+      <w:pPr>
+        <w:ind w:left="2000" w:hanging="400"/>
+      </w:pPr>
+    </w:lvl>
+    <w:lvl w:ilvl="4" w:tplc="04090019" w:tentative="1">
+      <w:start w:val="1"/>
+      <w:numFmt w:val="upperLetter"/>
+      <w:lvlText w:val="%5."/>
+      <w:lvlJc w:val="left"/>
+      <w:pPr>
+        <w:ind w:left="2400" w:hanging="400"/>
+      </w:pPr>
+    </w:lvl>
+    <w:lvl w:ilvl="5" w:tplc="0409001B" w:tentative="1">
+      <w:start w:val="1"/>
+      <w:numFmt w:val="lowerRoman"/>
+      <w:lvlText w:val="%6."/>
+      <w:lvlJc w:val="right"/>
+      <w:pPr>
+        <w:ind w:left="2800" w:hanging="400"/>
+      </w:pPr>
+    </w:lvl>
+    <w:lvl w:ilvl="6" w:tplc="0409000F" w:tentative="1">
+      <w:start w:val="1"/>
+      <w:numFmt w:val="decimal"/>
+      <w:lvlText w:val="%7."/>
+      <w:lvlJc w:val="left"/>
+      <w:pPr>
+        <w:ind w:left="3200" w:hanging="400"/>
+      </w:pPr>
+    </w:lvl>
+    <w:lvl w:ilvl="7" w:tplc="04090019" w:tentative="1">
+      <w:start w:val="1"/>
+      <w:numFmt w:val="upperLetter"/>
+      <w:lvlText w:val="%8."/>
+      <w:lvlJc w:val="left"/>
+      <w:pPr>
+        <w:ind w:left="3600" w:hanging="400"/>
+      </w:pPr>
+    </w:lvl>
+    <w:lvl w:ilvl="8" w:tplc="0409001B" w:tentative="1">
+      <w:start w:val="1"/>
+      <w:numFmt w:val="lowerRoman"/>
+      <w:lvlText w:val="%9."/>
+      <w:lvlJc w:val="right"/>
+      <w:pPr>
+        <w:ind w:left="4000" w:hanging="400"/>
+      </w:pPr>
+    </w:lvl>
+  </w:abstractNum>
+  <w:abstractNum w:abstractNumId="3" w15:restartNumberingAfterBreak="0">
+    <w:nsid w:val="69A93DC9"/>
+    <w:multiLevelType w:val="hybridMultilevel"/>
+    <w:tmpl w:val="3F4466A8"/>
+    <w:lvl w:ilvl="0" w:tplc="3C3075EC">
+      <w:numFmt w:val="bullet"/>
+      <w:lvlText w:val=""/>
+      <w:lvlJc w:val="left"/>
+      <w:pPr>
+        <w:ind w:left="760" w:hanging="360"/>
+      </w:pPr>
+      <w:rPr>
+        <w:rFonts w:ascii="Wingdings" w:eastAsiaTheme="minorEastAsia" w:hAnsi="Wingdings" w:cstheme="minorBidi" w:hint="default"/>
+      </w:rPr>
+    </w:lvl>
+    <w:lvl w:ilvl="1" w:tplc="04090003" w:tentative="1">
+      <w:start w:val="1"/>
+      <w:numFmt w:val="bullet"/>
+      <w:lvlText w:val=""/>
+      <w:lvlJc w:val="left"/>
+      <w:pPr>
+        <w:ind w:left="1200" w:hanging="400"/>
+      </w:pPr>
+      <w:rPr>
+        <w:rFonts w:ascii="Wingdings" w:hAnsi="Wingdings" w:hint="default"/>
+      </w:rPr>
+    </w:lvl>
+    <w:lvl w:ilvl="2" w:tplc="04090005" w:tentative="1">
+      <w:start w:val="1"/>
+      <w:numFmt w:val="bullet"/>
+      <w:lvlText w:val=""/>
+      <w:lvlJc w:val="left"/>
+      <w:pPr>
+        <w:ind w:left="1600" w:hanging="400"/>
+      </w:pPr>
+      <w:rPr>
+        <w:rFonts w:ascii="Wingdings" w:hAnsi="Wingdings" w:hint="default"/>
+      </w:rPr>
+    </w:lvl>
+    <w:lvl w:ilvl="3" w:tplc="04090001" w:tentative="1">
+      <w:start w:val="1"/>
+      <w:numFmt w:val="bullet"/>
+      <w:lvlText w:val=""/>
+      <w:lvlJc w:val="left"/>
+      <w:pPr>
+        <w:ind w:left="2000" w:hanging="400"/>
+      </w:pPr>
+      <w:rPr>
+        <w:rFonts w:ascii="Wingdings" w:hAnsi="Wingdings" w:hint="default"/>
+      </w:rPr>
+    </w:lvl>
+    <w:lvl w:ilvl="4" w:tplc="04090003" w:tentative="1">
+      <w:start w:val="1"/>
+      <w:numFmt w:val="bullet"/>
+      <w:lvlText w:val=""/>
+      <w:lvlJc w:val="left"/>
+      <w:pPr>
+        <w:ind w:left="2400" w:hanging="400"/>
+      </w:pPr>
+      <w:rPr>
+        <w:rFonts w:ascii="Wingdings" w:hAnsi="Wingdings" w:hint="default"/>
+      </w:rPr>
+    </w:lvl>
+    <w:lvl w:ilvl="5" w:tplc="04090005" w:tentative="1">
+      <w:start w:val="1"/>
+      <w:numFmt w:val="bullet"/>
+      <w:lvlText w:val=""/>
+      <w:lvlJc w:val="left"/>
+      <w:pPr>
+        <w:ind w:left="2800" w:hanging="400"/>
+      </w:pPr>
+      <w:rPr>
+        <w:rFonts w:ascii="Wingdings" w:hAnsi="Wingdings" w:hint="default"/>
+      </w:rPr>
+    </w:lvl>
+    <w:lvl w:ilvl="6" w:tplc="04090001" w:tentative="1">
+      <w:start w:val="1"/>
+      <w:numFmt w:val="bullet"/>
+      <w:lvlText w:val=""/>
+      <w:lvlJc w:val="left"/>
+      <w:pPr>
+        <w:ind w:left="3200" w:hanging="400"/>
+      </w:pPr>
+      <w:rPr>
+        <w:rFonts w:ascii="Wingdings" w:hAnsi="Wingdings" w:hint="default"/>
+      </w:rPr>
+    </w:lvl>
+    <w:lvl w:ilvl="7" w:tplc="04090003" w:tentative="1">
+      <w:start w:val="1"/>
+      <w:numFmt w:val="bullet"/>
+      <w:lvlText w:val=""/>
+      <w:lvlJc w:val="left"/>
+      <w:pPr>
+        <w:ind w:left="3600" w:hanging="400"/>
+      </w:pPr>
+      <w:rPr>
+        <w:rFonts w:ascii="Wingdings" w:hAnsi="Wingdings" w:hint="default"/>
+      </w:rPr>
+    </w:lvl>
+    <w:lvl w:ilvl="8" w:tplc="04090005" w:tentative="1">
+      <w:start w:val="1"/>
+      <w:numFmt w:val="bullet"/>
+      <w:lvlText w:val=""/>
+      <w:lvlJc w:val="left"/>
+      <w:pPr>
+        <w:ind w:left="4000" w:hanging="400"/>
+      </w:pPr>
+      <w:rPr>
+        <w:rFonts w:ascii="Wingdings" w:hAnsi="Wingdings" w:hint="default"/>
+      </w:rPr>
+    </w:lvl>
+  </w:abstractNum>
+  <w:abstractNum w:abstractNumId="4" w15:restartNumberingAfterBreak="0">
     <w:nsid w:val="6BE879BC"/>
     <w:multiLevelType w:val="hybridMultilevel"/>
     <w:tmpl w:val="34AADFD2"/>
@@ -18639,7 +20922,7 @@
       </w:pPr>
     </w:lvl>
   </w:abstractNum>
-  <w:abstractNum w:abstractNumId="3" w15:restartNumberingAfterBreak="0">
+  <w:abstractNum w:abstractNumId="5" w15:restartNumberingAfterBreak="0">
     <w:nsid w:val="6F3C2B6F"/>
     <w:multiLevelType w:val="hybridMultilevel"/>
     <w:tmpl w:val="CE9011C4"/>
@@ -18735,9 +21018,15 @@
     <w:abstractNumId w:val="1"/>
   </w:num>
   <w:num w:numId="3">
+    <w:abstractNumId w:val="5"/>
+  </w:num>
+  <w:num w:numId="4">
+    <w:abstractNumId w:val="4"/>
+  </w:num>
+  <w:num w:numId="5">
     <w:abstractNumId w:val="3"/>
   </w:num>
-  <w:num w:numId="4">
+  <w:num w:numId="6">
     <w:abstractNumId w:val="2"/>
   </w:num>
 </w:numbering>
@@ -18867,6 +21156,7 @@
     <w:lsdException w:name="HTML Sample" w:semiHidden="1" w:unhideWhenUsed="1"/>
     <w:lsdException w:name="HTML Typewriter" w:semiHidden="1" w:unhideWhenUsed="1"/>
     <w:lsdException w:name="HTML Variable" w:semiHidden="1" w:unhideWhenUsed="1"/>
+    <w:lsdException w:name="Normal Table" w:semiHidden="1" w:unhideWhenUsed="1"/>
     <w:lsdException w:name="annotation subject" w:semiHidden="1" w:unhideWhenUsed="1"/>
     <w:lsdException w:name="No List" w:semiHidden="1" w:unhideWhenUsed="1"/>
     <w:lsdException w:name="Outline List 1" w:semiHidden="1" w:unhideWhenUsed="1"/>
@@ -18912,9 +21202,11 @@
     <w:lsdException w:name="Table Subtle 1" w:semiHidden="1" w:unhideWhenUsed="1"/>
     <w:lsdException w:name="Table Subtle 2" w:semiHidden="1" w:unhideWhenUsed="1"/>
     <w:lsdException w:name="Table Web 1" w:semiHidden="1" w:unhideWhenUsed="1"/>
+    <w:lsdException w:name="Table Web 2" w:semiHidden="1" w:unhideWhenUsed="1"/>
     <w:lsdException w:name="Table Web 3" w:semiHidden="1" w:unhideWhenUsed="1"/>
     <w:lsdException w:name="Balloon Text" w:semiHidden="1" w:unhideWhenUsed="1"/>
     <w:lsdException w:name="Table Grid" w:uiPriority="39"/>
+    <w:lsdException w:name="Table Theme" w:semiHidden="1" w:unhideWhenUsed="1"/>
     <w:lsdException w:name="Placeholder Text" w:semiHidden="1"/>
     <w:lsdException w:name="No Spacing" w:uiPriority="1" w:qFormat="1"/>
     <w:lsdException w:name="Light Shading" w:uiPriority="60"/>
